--- a/docs/ESIP-Geoweaver-Report-4.docx
+++ b/docs/ESIP-Geoweaver-Report-4.docx
@@ -668,8 +668,6 @@
               <w:fldChar w:fldCharType="end"/>
             </w:r>
           </w:hyperlink>
-          <w:bookmarkStart w:id="0" w:name="_GoBack"/>
-          <w:bookmarkEnd w:id="0"/>
         </w:p>
         <w:p>
           <w:pPr>
@@ -1260,7 +1258,7 @@
           <w:szCs w:val="28"/>
         </w:rPr>
       </w:pPr>
-      <w:bookmarkStart w:id="1" w:name="_Toc531006558"/>
+      <w:bookmarkStart w:id="0" w:name="_Toc531006558"/>
       <w:r>
         <w:rPr>
           <w:color w:val="auto"/>
@@ -1270,7 +1268,7 @@
         <w:lastRenderedPageBreak/>
         <w:t>Executive Summary</w:t>
       </w:r>
-      <w:bookmarkEnd w:id="1"/>
+      <w:bookmarkEnd w:id="0"/>
     </w:p>
     <w:p>
       <w:pPr>
@@ -2110,7 +2108,7 @@
           <w:szCs w:val="28"/>
         </w:rPr>
       </w:pPr>
-      <w:bookmarkStart w:id="2" w:name="_Toc531006559"/>
+      <w:bookmarkStart w:id="1" w:name="_Toc531006559"/>
       <w:r>
         <w:rPr>
           <w:color w:val="auto"/>
@@ -2120,7 +2118,7 @@
         <w:lastRenderedPageBreak/>
         <w:t>Project Actions</w:t>
       </w:r>
-      <w:bookmarkEnd w:id="2"/>
+      <w:bookmarkEnd w:id="1"/>
     </w:p>
     <w:p>
       <w:pPr>
@@ -2147,7 +2145,7 @@
           <w:sz w:val="24"/>
         </w:rPr>
       </w:pPr>
-      <w:bookmarkStart w:id="3" w:name="_Toc531006560"/>
+      <w:bookmarkStart w:id="2" w:name="_Toc531006560"/>
       <w:r>
         <w:rPr>
           <w:color w:val="auto"/>
@@ -2170,7 +2168,7 @@
         </w:rPr>
         <w:t>rchitecture</w:t>
       </w:r>
-      <w:bookmarkEnd w:id="3"/>
+      <w:bookmarkEnd w:id="2"/>
     </w:p>
     <w:p>
       <w:pPr>
@@ -2506,7 +2504,7 @@
           <w:sz w:val="24"/>
         </w:rPr>
       </w:pPr>
-      <w:bookmarkStart w:id="4" w:name="_Toc531006561"/>
+      <w:bookmarkStart w:id="3" w:name="_Toc531006561"/>
       <w:proofErr w:type="spellStart"/>
       <w:r>
         <w:rPr>
@@ -2551,7 +2549,7 @@
         </w:rPr>
         <w:t>esigner</w:t>
       </w:r>
-      <w:bookmarkEnd w:id="4"/>
+      <w:bookmarkEnd w:id="3"/>
     </w:p>
     <w:p>
       <w:pPr>
@@ -2692,16 +2690,7 @@
           <w:sz w:val="20"/>
           <w:szCs w:val="20"/>
         </w:rPr>
-        <w:t xml:space="preserve">Figure 2. The initial </w:t>
-      </w:r>
-      <w:r>
-        <w:rPr>
-          <w:b w:val="0"/>
-          <w:color w:val="auto"/>
-          <w:sz w:val="20"/>
-          <w:szCs w:val="20"/>
-        </w:rPr>
-        <w:t xml:space="preserve">training </w:t>
+        <w:t xml:space="preserve">Figure 2. The </w:t>
       </w:r>
       <w:r>
         <w:rPr>
@@ -2873,7 +2862,7 @@
           <w:sz w:val="24"/>
         </w:rPr>
       </w:pPr>
-      <w:bookmarkStart w:id="5" w:name="_Toc531006562"/>
+      <w:bookmarkStart w:id="4" w:name="_Toc531006562"/>
       <w:proofErr w:type="spellStart"/>
       <w:r>
         <w:rPr>
@@ -2897,7 +2886,7 @@
         </w:rPr>
         <w:t>Back End</w:t>
       </w:r>
-      <w:bookmarkEnd w:id="5"/>
+      <w:bookmarkEnd w:id="4"/>
     </w:p>
     <w:p>
       <w:pPr>
@@ -2941,7 +2930,7 @@
           <w:sz w:val="24"/>
         </w:rPr>
       </w:pPr>
-      <w:bookmarkStart w:id="6" w:name="_Toc531006563"/>
+      <w:bookmarkStart w:id="5" w:name="_Toc531006563"/>
       <w:proofErr w:type="spellStart"/>
       <w:r>
         <w:rPr>
@@ -2958,7 +2947,7 @@
         </w:rPr>
         <w:t xml:space="preserve"> Workflow Runner and Monitor</w:t>
       </w:r>
-      <w:bookmarkEnd w:id="6"/>
+      <w:bookmarkEnd w:id="5"/>
     </w:p>
     <w:p>
       <w:pPr>
@@ -3003,17 +2992,17 @@
         </w:rPr>
         <w:t>Demo can be found on Github (</w:t>
       </w:r>
-      <w:hyperlink r:id="rId16" w:history="1">
-        <w:r>
-          <w:rPr>
-            <w:rStyle w:val="Hyperlink"/>
-            <w:b w:val="0"/>
-            <w:sz w:val="20"/>
-            <w:szCs w:val="20"/>
-          </w:rPr>
-          <w:t>https://github.com/ESIPFed/Geoweaver/blob/master/docs/exportworkflow.gif</w:t>
-        </w:r>
-      </w:hyperlink>
+      <w:r>
+        <w:rPr>
+          <w:rStyle w:val="Hyperlink"/>
+          <w:b w:val="0"/>
+          <w:sz w:val="20"/>
+          <w:szCs w:val="20"/>
+        </w:rPr>
+        <w:t>https://esipfed.github.io/Geoweaver/docs/runworkflow.gif</w:t>
+      </w:r>
+      <w:bookmarkStart w:id="6" w:name="_GoBack"/>
+      <w:bookmarkEnd w:id="6"/>
       <w:r>
         <w:rPr>
           <w:b w:val="0"/>
@@ -3022,6 +3011,15 @@
           <w:szCs w:val="20"/>
         </w:rPr>
         <w:t>).</w:t>
+      </w:r>
+      <w:r>
+        <w:rPr>
+          <w:b w:val="0"/>
+          <w:color w:val="auto"/>
+          <w:sz w:val="20"/>
+          <w:szCs w:val="20"/>
+        </w:rPr>
+        <w:t xml:space="preserve"> </w:t>
       </w:r>
     </w:p>
     <w:p>
@@ -3185,7 +3183,7 @@
         </w:rPr>
         <w:t>(</w:t>
       </w:r>
-      <w:hyperlink r:id="rId17" w:history="1">
+      <w:hyperlink r:id="rId16" w:history="1">
         <w:r>
           <w:rPr>
             <w:rStyle w:val="Hyperlink"/>
@@ -3264,7 +3262,7 @@
         </w:rPr>
         <w:t xml:space="preserve"> (</w:t>
       </w:r>
-      <w:hyperlink r:id="rId18" w:history="1">
+      <w:hyperlink r:id="rId17" w:history="1">
         <w:r>
           <w:rPr>
             <w:rStyle w:val="Hyperlink"/>
@@ -5685,7 +5683,7 @@
 </file>
 
 <file path=customXml/itemProps1.xml><?xml version="1.0" encoding="utf-8"?>
-<ds:datastoreItem xmlns:ds="http://schemas.openxmlformats.org/officeDocument/2006/customXml" ds:itemID="{A627CD29-C0D5-4CA9-ACB8-755CA766CB0F}">
+<ds:datastoreItem xmlns:ds="http://schemas.openxmlformats.org/officeDocument/2006/customXml" ds:itemID="{7BA9F11D-6405-410C-AB75-1ACAA4967FA2}">
   <ds:schemaRefs>
     <ds:schemaRef ds:uri="http://schemas.openxmlformats.org/officeDocument/2006/bibliography"/>
   </ds:schemaRefs>
